--- a/思源汇总/倪海厦-622-学习的本质.docx
+++ b/思源汇总/倪海厦-622-学习的本质.docx
@@ -4,6 +4,7 @@
   <w:body>
     <w:p>
       <w:pPr>
+        <w:spacing w:line="360" w:lineRule="auto"/>
         <w:rPr>
           <w:rFonts w:ascii="宋体" w:eastAsia="宋体" w:hAnsi="宋体"/>
         </w:rPr>
@@ -47,8 +48,10 @@
     </w:p>
     <w:p>
       <w:pPr>
+        <w:spacing w:line="360" w:lineRule="auto"/>
         <w:rPr>
           <w:rFonts w:ascii="宋体" w:eastAsia="宋体" w:hAnsi="宋体"/>
+          <w:b/>
         </w:rPr>
       </w:pPr>
       <w:r>
@@ -102,18 +105,21 @@
       <w:r>
         <w:rPr>
           <w:rFonts w:ascii="宋体" w:eastAsia="宋体" w:hAnsi="宋体" w:hint="eastAsia"/>
+          <w:b/>
         </w:rPr>
         <w:t>这个船的名字呢叫做文字</w:t>
       </w:r>
       <w:r>
         <w:rPr>
           <w:rFonts w:ascii="宋体" w:eastAsia="宋体" w:hAnsi="宋体" w:hint="eastAsia"/>
-        </w:rPr>
-        <w:t>，</w:t>
-      </w:r>
-      <w:r>
-        <w:rPr>
-          <w:rFonts w:ascii="宋体" w:eastAsia="宋体" w:hAnsi="宋体" w:hint="eastAsia"/>
+          <w:b/>
+        </w:rPr>
+        <w:t>，</w:t>
+      </w:r>
+      <w:r>
+        <w:rPr>
+          <w:rFonts w:ascii="宋体" w:eastAsia="宋体" w:hAnsi="宋体" w:hint="eastAsia"/>
+          <w:b/>
         </w:rPr>
         <w:t>就是书</w:t>
       </w:r>
@@ -153,50 +159,57 @@
         </w:rPr>
         <w:t>，</w:t>
       </w:r>
-      <w:r>
-        <w:rPr>
-          <w:rFonts w:ascii="宋体" w:eastAsia="宋体" w:hAnsi="宋体" w:hint="eastAsia"/>
+      <w:bookmarkStart w:id="0" w:name="_GoBack"/>
+      <w:r>
+        <w:rPr>
+          <w:rFonts w:ascii="宋体" w:eastAsia="宋体" w:hAnsi="宋体" w:hint="eastAsia"/>
+          <w:b/>
         </w:rPr>
         <w:t>要到对岸</w:t>
       </w:r>
       <w:r>
         <w:rPr>
           <w:rFonts w:ascii="宋体" w:eastAsia="宋体" w:hAnsi="宋体" w:hint="eastAsia"/>
-        </w:rPr>
-        <w:t>，</w:t>
-      </w:r>
-      <w:r>
-        <w:rPr>
-          <w:rFonts w:ascii="宋体" w:eastAsia="宋体" w:hAnsi="宋体" w:hint="eastAsia"/>
+          <w:b/>
+        </w:rPr>
+        <w:t>，</w:t>
+      </w:r>
+      <w:r>
+        <w:rPr>
+          <w:rFonts w:ascii="宋体" w:eastAsia="宋体" w:hAnsi="宋体" w:hint="eastAsia"/>
+          <w:b/>
         </w:rPr>
         <w:t>这个对岸呢</w:t>
       </w:r>
       <w:r>
         <w:rPr>
           <w:rFonts w:ascii="宋体" w:eastAsia="宋体" w:hAnsi="宋体" w:hint="eastAsia"/>
-        </w:rPr>
-        <w:t>，</w:t>
-      </w:r>
-      <w:bookmarkStart w:id="0" w:name="_GoBack"/>
-      <w:bookmarkEnd w:id="0"/>
-      <w:r>
-        <w:rPr>
-          <w:rFonts w:ascii="宋体" w:eastAsia="宋体" w:hAnsi="宋体" w:hint="eastAsia"/>
+          <w:b/>
+        </w:rPr>
+        <w:t>，</w:t>
+      </w:r>
+      <w:r>
+        <w:rPr>
+          <w:rFonts w:ascii="宋体" w:eastAsia="宋体" w:hAnsi="宋体" w:hint="eastAsia"/>
+          <w:b/>
         </w:rPr>
         <w:t>它的名字叫做真理</w:t>
       </w:r>
       <w:r>
         <w:rPr>
           <w:rFonts w:ascii="宋体" w:eastAsia="宋体" w:hAnsi="宋体" w:hint="eastAsia"/>
+          <w:b/>
         </w:rPr>
         <w:t>。</w:t>
       </w:r>
     </w:p>
+    <w:bookmarkEnd w:id="0"/>
     <w:p>
       <w:pPr>
+        <w:spacing w:line="360" w:lineRule="auto"/>
         <w:jc w:val="center"/>
         <w:rPr>
-          <w:rFonts w:ascii="宋体" w:eastAsia="宋体" w:hAnsi="宋体" w:hint="eastAsia"/>
+          <w:rFonts w:ascii="宋体" w:eastAsia="宋体" w:hAnsi="宋体"/>
         </w:rPr>
       </w:pPr>
       <w:r>
@@ -242,6 +255,7 @@
     </w:p>
     <w:p>
       <w:pPr>
+        <w:spacing w:line="360" w:lineRule="auto"/>
         <w:rPr>
           <w:rFonts w:ascii="宋体" w:eastAsia="宋体" w:hAnsi="宋体"/>
         </w:rPr>
@@ -345,6 +359,7 @@
     </w:p>
     <w:p>
       <w:pPr>
+        <w:spacing w:line="360" w:lineRule="auto"/>
         <w:rPr>
           <w:rFonts w:ascii="宋体" w:eastAsia="宋体" w:hAnsi="宋体"/>
         </w:rPr>
@@ -688,6 +703,7 @@
     </w:p>
     <w:p>
       <w:pPr>
+        <w:spacing w:line="360" w:lineRule="auto"/>
         <w:rPr>
           <w:rFonts w:ascii="宋体" w:eastAsia="宋体" w:hAnsi="宋体"/>
         </w:rPr>
@@ -755,6 +771,7 @@
     </w:p>
     <w:p>
       <w:pPr>
+        <w:spacing w:line="360" w:lineRule="auto"/>
         <w:rPr>
           <w:rFonts w:ascii="宋体" w:eastAsia="宋体" w:hAnsi="宋体"/>
         </w:rPr>
@@ -774,6 +791,7 @@
     </w:p>
     <w:p>
       <w:pPr>
+        <w:spacing w:line="360" w:lineRule="auto"/>
         <w:rPr>
           <w:rFonts w:ascii="宋体" w:eastAsia="宋体" w:hAnsi="宋体"/>
         </w:rPr>
@@ -781,8 +799,9 @@
     </w:p>
     <w:p>
       <w:pPr>
-        <w:rPr>
-          <w:rFonts w:ascii="宋体" w:eastAsia="宋体" w:hAnsi="宋体" w:hint="eastAsia"/>
+        <w:spacing w:line="360" w:lineRule="auto"/>
+        <w:rPr>
+          <w:rFonts w:ascii="宋体" w:eastAsia="宋体" w:hAnsi="宋体"/>
         </w:rPr>
       </w:pPr>
       <w:r>
